--- a/Manuscript/materials/authors-20200826-final.docx
+++ b/Manuscript/materials/authors-20200826-final.docx
@@ -54,6 +54,8 @@
           </wp:inline>
         </w:drawing>
       </w:r>
+      <w:bookmarkStart w:id="0" w:name="_GoBack"/>
+      <w:bookmarkEnd w:id="0"/>
     </w:p>
     <w:p>
       <w:pPr>
@@ -164,8 +166,6 @@
           </wp:inline>
         </w:drawing>
       </w:r>
-      <w:bookmarkStart w:id="0" w:name="_GoBack"/>
-      <w:bookmarkEnd w:id="0"/>
     </w:p>
     <w:p>
       <w:pPr>
